--- a/notes/people_lie_ml_models_covid19.docx
+++ b/notes/people_lie_ml_models_covid19.docx
@@ -4,12 +4,30 @@
   <w:body>
     <w:p>
       <w:r>
-        <w:t>ora journey through the disorderly world of diagnostic and prognostic models for covid19</w:t>
-      </w:r>
-    </w:p>
-    <w:p>
-      <w:r>
-        <w:t>maastricht zoom meeting</w:t>
+        <w:t>O</w:t>
+      </w:r>
+      <w:r>
+        <w:t>r</w:t>
+      </w:r>
+    </w:p>
+    <w:p>
+      <w:proofErr w:type="spellStart"/>
+      <w:r>
+        <w:t>a</w:t>
+      </w:r>
+      <w:proofErr w:type="spellEnd"/>
+      <w:r>
+        <w:t xml:space="preserve"> journey through the disorderly world of diagnostic and prognostic models for covid19</w:t>
+      </w:r>
+    </w:p>
+    <w:p>
+      <w:proofErr w:type="spellStart"/>
+      <w:r>
+        <w:t>maastricht</w:t>
+      </w:r>
+      <w:proofErr w:type="spellEnd"/>
+      <w:r>
+        <w:t xml:space="preserve"> zoom meeting</w:t>
       </w:r>
     </w:p>
     <w:p/>
@@ -82,8 +100,21 @@
     </w:p>
     <w:p>
       <w:r>
-        <w:t>miscalibration can make a mmodel clinically harmful;</w:t>
-      </w:r>
+        <w:t xml:space="preserve">miscalibration can make a </w:t>
+      </w:r>
+      <w:proofErr w:type="spellStart"/>
+      <w:r>
+        <w:t>mmodel</w:t>
+      </w:r>
+      <w:proofErr w:type="spellEnd"/>
+      <w:r>
+        <w:t xml:space="preserve"> clinically </w:t>
+      </w:r>
+      <w:proofErr w:type="gramStart"/>
+      <w:r>
+        <w:t>harmful;</w:t>
+      </w:r>
+      <w:proofErr w:type="gramEnd"/>
     </w:p>
     <w:p>
       <w:r>
@@ -104,8 +135,45 @@
     </w:p>
     <w:p>
       <w:r>
-        <w:t>systematic search: pubmed, embase arxiv, medrxiv, biorxiv</w:t>
-      </w:r>
+        <w:t xml:space="preserve">systematic search: </w:t>
+      </w:r>
+      <w:proofErr w:type="spellStart"/>
+      <w:r>
+        <w:t>pubmed</w:t>
+      </w:r>
+      <w:proofErr w:type="spellEnd"/>
+      <w:r>
+        <w:t xml:space="preserve">, </w:t>
+      </w:r>
+      <w:proofErr w:type="spellStart"/>
+      <w:r>
+        <w:t>embase</w:t>
+      </w:r>
+      <w:proofErr w:type="spellEnd"/>
+      <w:r>
+        <w:t xml:space="preserve"> </w:t>
+      </w:r>
+      <w:proofErr w:type="spellStart"/>
+      <w:r>
+        <w:t>arxiv</w:t>
+      </w:r>
+      <w:proofErr w:type="spellEnd"/>
+      <w:r>
+        <w:t xml:space="preserve">, </w:t>
+      </w:r>
+      <w:proofErr w:type="spellStart"/>
+      <w:r>
+        <w:t>medrxiv</w:t>
+      </w:r>
+      <w:proofErr w:type="spellEnd"/>
+      <w:r>
+        <w:t xml:space="preserve">, </w:t>
+      </w:r>
+      <w:proofErr w:type="spellStart"/>
+      <w:r>
+        <w:t>biorxiv</w:t>
+      </w:r>
+      <w:proofErr w:type="spellEnd"/>
     </w:p>
     <w:p>
       <w:r>
@@ -119,156 +187,213 @@
     </w:p>
     <w:p>
       <w:r>
-        <w:t>was the outcome determined appropriately</w:t>
-      </w:r>
-    </w:p>
-    <w:p>
-      <w:r>
+        <w:t xml:space="preserve">was the outcome determined </w:t>
+      </w:r>
+      <w:proofErr w:type="gramStart"/>
+      <w:r>
+        <w:t>appropriately</w:t>
+      </w:r>
+      <w:proofErr w:type="gramEnd"/>
+    </w:p>
+    <w:p>
+      <w:r>
+        <w:lastRenderedPageBreak/>
         <w:t>was a pre-specified or standard outcome definition used</w:t>
       </w:r>
     </w:p>
     <w:p>
       <w:r>
+        <w:t>were predictors excluded from the outcome definition</w:t>
+      </w:r>
+    </w:p>
+    <w:p>
+      <w:r>
+        <w:t>was the outcome defined and determined in a similar way for all participants</w:t>
+      </w:r>
+    </w:p>
+    <w:p>
+      <w:r>
+        <w:t xml:space="preserve">was the outcome determined without knowledge of predictor </w:t>
+      </w:r>
+      <w:proofErr w:type="gramStart"/>
+      <w:r>
+        <w:t>information</w:t>
+      </w:r>
+      <w:proofErr w:type="gramEnd"/>
+    </w:p>
+    <w:p>
+      <w:r>
+        <w:t xml:space="preserve">was the time interval between predictor assessment and outcome determination </w:t>
+      </w:r>
+      <w:proofErr w:type="gramStart"/>
+      <w:r>
+        <w:t>appropriate</w:t>
+      </w:r>
+      <w:proofErr w:type="gramEnd"/>
+    </w:p>
+    <w:p/>
+    <w:p>
+      <w:r>
+        <w:t>analysis:</w:t>
+      </w:r>
+    </w:p>
+    <w:p>
+      <w:r>
+        <w:t>were there a reasonable number of participants with the outcome</w:t>
+      </w:r>
+    </w:p>
+    <w:p>
+      <w:r>
+        <w:t>were continuous and categorical predictors handled appropriately</w:t>
+      </w:r>
+    </w:p>
+    <w:p>
+      <w:r>
+        <w:t>were all enrolled participants included in the analysis</w:t>
+      </w:r>
+    </w:p>
+    <w:p>
+      <w:r>
+        <w:t>were participants with missing data handled appropriately</w:t>
+      </w:r>
+    </w:p>
+    <w:p>
+      <w:r>
+        <w:t>was selection of predictors based on univariable analysis avoided</w:t>
+      </w:r>
+    </w:p>
+    <w:p>
+      <w:r>
+        <w:t>were complexities in the data (</w:t>
+      </w:r>
+      <w:proofErr w:type="gramStart"/>
+      <w:r>
+        <w:t>e.g.</w:t>
+      </w:r>
+      <w:proofErr w:type="gramEnd"/>
+      <w:r>
+        <w:t xml:space="preserve"> censoring, competing risks, sampling of control participants) accounted for appropriately</w:t>
+      </w:r>
+    </w:p>
+    <w:p>
+      <w:r>
+        <w:t>were relevant model performances measures evaluated appropriately</w:t>
+      </w:r>
+    </w:p>
+    <w:p>
+      <w:r>
+        <w:t>were model overfitting and optimism in model performance accounted for</w:t>
+      </w:r>
+    </w:p>
+    <w:p>
+      <w:r>
+        <w:t>do predictors and their assigned weights in the final model correspond to the results from the reported multivariable analysis</w:t>
+      </w:r>
+    </w:p>
+    <w:p/>
+    <w:p>
+      <w:r>
+        <w:t>IMPORTANT</w:t>
+      </w:r>
+    </w:p>
+    <w:p>
+      <w:r>
+        <w:t>what about the "time" at which patients were controlled?</w:t>
+      </w:r>
+    </w:p>
+    <w:p>
+      <w:r>
+        <w:t xml:space="preserve">you </w:t>
+      </w:r>
+      <w:proofErr w:type="spellStart"/>
+      <w:r>
+        <w:t>dont</w:t>
+      </w:r>
+      <w:proofErr w:type="spellEnd"/>
+      <w:r>
+        <w:t xml:space="preserve"> have the same symptoms throughout the disease....</w:t>
+      </w:r>
+    </w:p>
+    <w:p/>
+    <w:p>
+      <w:r>
+        <w:t>in a diagnostics study: too much time between predictor and outcome:</w:t>
+      </w:r>
+    </w:p>
+    <w:p>
+      <w:r>
+        <w:t xml:space="preserve">in the case of an epidemics, you might become infected in the </w:t>
+      </w:r>
+      <w:proofErr w:type="gramStart"/>
+      <w:r>
+        <w:t>mean time</w:t>
+      </w:r>
+      <w:proofErr w:type="gramEnd"/>
+      <w:r>
+        <w:t>!</w:t>
+      </w:r>
+    </w:p>
+    <w:p/>
+    <w:p>
+      <w:r>
+        <w:t>in this review, 22% papers were not properly evaluated</w:t>
+      </w:r>
+    </w:p>
+    <w:p>
+      <w:r>
+        <w:t>out of 169 studies.</w:t>
+      </w:r>
+    </w:p>
+    <w:p/>
+    <w:p>
+      <w:r>
         <w:lastRenderedPageBreak/>
-        <w:t>were predictors excluded from the outcome definition</w:t>
-      </w:r>
-    </w:p>
-    <w:p>
-      <w:r>
-        <w:t>was the outcome defined and determined in a similar way for all participants</w:t>
-      </w:r>
-    </w:p>
-    <w:p>
-      <w:r>
-        <w:t>was the outcome determined without knowledge of predictor information</w:t>
-      </w:r>
-    </w:p>
-    <w:p>
-      <w:r>
-        <w:t>was the time interval between predictor assessment and outcome determination appropriate</w:t>
+        <w:t>performance metrics</w:t>
+      </w:r>
+    </w:p>
+    <w:p>
+      <w:proofErr w:type="spellStart"/>
+      <w:r>
+        <w:t>cutpoint</w:t>
+      </w:r>
+      <w:proofErr w:type="spellEnd"/>
+      <w:r>
+        <w:t xml:space="preserve"> </w:t>
+      </w:r>
+      <w:proofErr w:type="spellStart"/>
+      <w:r>
+        <w:t>si</w:t>
+      </w:r>
+      <w:proofErr w:type="spellEnd"/>
+      <w:r>
+        <w:t xml:space="preserve"> arbitrary, AUCs and 95CIs are better</w:t>
+      </w:r>
+    </w:p>
+    <w:p>
+      <w:r>
+        <w:t>what about model calibration? plot flexible curve: observed probability of mortality vs expected probability of mortality</w:t>
       </w:r>
     </w:p>
     <w:p/>
     <w:p>
       <w:r>
-        <w:t>analysis:</w:t>
-      </w:r>
-    </w:p>
-    <w:p>
-      <w:r>
-        <w:t>were there a reasonable number of participants with the outcome</w:t>
-      </w:r>
-    </w:p>
-    <w:p>
-      <w:r>
-        <w:t>were continuous and categorical predictors handled appropriately</w:t>
-      </w:r>
-    </w:p>
-    <w:p>
-      <w:r>
-        <w:t>were all enrolled participants included in the analysis</w:t>
-      </w:r>
-    </w:p>
-    <w:p>
-      <w:r>
-        <w:t>were participants with missing data handled appropriately</w:t>
-      </w:r>
-    </w:p>
-    <w:p>
-      <w:r>
-        <w:t>was selection of predictors based on univariable analysis avoided</w:t>
-      </w:r>
-    </w:p>
-    <w:p>
-      <w:r>
-        <w:t>were complexities in the data (e.g. censoring, competing risks, sampling of control participants) accounted for appropriately</w:t>
-      </w:r>
-    </w:p>
-    <w:p>
-      <w:r>
-        <w:t>were relevant model performances measures evaluated appropriately</w:t>
-      </w:r>
-    </w:p>
-    <w:p>
-      <w:r>
-        <w:t>were model overfitting and optimism in model performance accounted for</w:t>
-      </w:r>
-    </w:p>
-    <w:p>
-      <w:r>
-        <w:t>do predictors and their assigned weights in the final model correspond to the results from the reported multivariable analysis</w:t>
+        <w:t xml:space="preserve">should PLOT predicted probabilities overall </w:t>
+      </w:r>
+    </w:p>
+    <w:p>
+      <w:r>
+        <w:t>https://docs.healthcare.ai/</w:t>
       </w:r>
     </w:p>
     <w:p/>
     <w:p>
-      <w:r>
-        <w:t>IMPORTANT</w:t>
-      </w:r>
-    </w:p>
-    <w:p>
-      <w:r>
-        <w:t>what about the "time" at which patients were controlled?</w:t>
-      </w:r>
-    </w:p>
-    <w:p>
-      <w:r>
-        <w:t>you dont have the same symptoms throughout the disease....</w:t>
-      </w:r>
-    </w:p>
-    <w:p/>
-    <w:p>
-      <w:r>
-        <w:t>in a diagnostics study: too much time between predictor and outcome:</w:t>
-      </w:r>
-    </w:p>
-    <w:p>
-      <w:r>
-        <w:t>in the case of an epidemics, you might become infected in the mean time!</w:t>
-      </w:r>
-    </w:p>
-    <w:p/>
-    <w:p>
-      <w:r>
-        <w:t>in this review, 22% papers were not properly evaluated</w:t>
-      </w:r>
-    </w:p>
-    <w:p>
-      <w:r>
-        <w:t>out of 169 studies.</w:t>
-      </w:r>
-    </w:p>
-    <w:p/>
-    <w:p>
-      <w:r>
-        <w:t>performance metrics</w:t>
-      </w:r>
-    </w:p>
-    <w:p>
-      <w:r>
-        <w:lastRenderedPageBreak/>
-        <w:t>cutpoint si arbitrary, AUCs and 95CIs are better</w:t>
-      </w:r>
-    </w:p>
-    <w:p>
-      <w:r>
-        <w:t>what about model calibration? plot flexible curve: observed probability of mortality vs expected probability of mortality</w:t>
-      </w:r>
-    </w:p>
-    <w:p/>
-    <w:p>
-      <w:r>
-        <w:t xml:space="preserve">should PLOT predicted probabilities overall </w:t>
-      </w:r>
-    </w:p>
-    <w:p>
-      <w:r>
-        <w:t>https://docs.healthcare.ai/</w:t>
-      </w:r>
-    </w:p>
-    <w:p/>
-    <w:p>
-      <w:r>
-        <w:t>Probast: analyze risk of bias of models?</w:t>
+      <w:proofErr w:type="spellStart"/>
+      <w:r>
+        <w:t>Probast</w:t>
+      </w:r>
+      <w:proofErr w:type="spellEnd"/>
+      <w:r>
+        <w:t>: analyze risk of bias of models?</w:t>
       </w:r>
     </w:p>
     <w:sectPr>
